--- a/TblP.docx
+++ b/TblP.docx
@@ -641,7 +641,7 @@
                     <a:blip r:embed="rId8" cstate="print">
                       <a:extLst>
                         <a:ext uri="{28A0092B-C50C-407E-A947-70E740481C1C}">
-                          <a14:useLocalDpi xmlns:a14="http://schemas.microsoft.com/office/drawing/2010/main" xmlns:wps="http://schemas.microsoft.com/office/word/2010/wordprocessingShape" xmlns:wpi="http://schemas.microsoft.com/office/word/2010/wordprocessingInk" xmlns:wpg="http://schemas.microsoft.com/office/word/2010/wordprocessingGroup" xmlns:w16se="http://schemas.microsoft.com/office/word/2015/wordml/symex" xmlns:w15="http://schemas.microsoft.com/office/word/2012/wordml" xmlns:w14="http://schemas.microsoft.com/office/word/2010/wordml" xmlns:w="http://schemas.openxmlformats.org/wordprocessingml/2006/main" xmlns:w10="urn:schemas-microsoft-com:office:word" xmlns:wp14="http://schemas.microsoft.com/office/word/2010/wordprocessingDrawing" xmlns:v="urn:schemas-microsoft-com:vml" xmlns:o="urn:schemas-microsoft-com:office:office" xmlns:mc="http://schemas.openxmlformats.org/markup-compatibility/2006" xmlns:cx1="http://schemas.microsoft.com/office/drawing/2015/9/8/chartex" xmlns:cx="http://schemas.microsoft.com/office/drawing/2014/chartex" xmlns:wpc="http://schemas.microsoft.com/office/word/2010/wordprocessingCanvas" xmlns="" val="0"/>
+                          <a14:useLocalDpi xmlns="" xmlns:wpc="http://schemas.microsoft.com/office/word/2010/wordprocessingCanvas" xmlns:cx="http://schemas.microsoft.com/office/drawing/2014/chartex" xmlns:cx1="http://schemas.microsoft.com/office/drawing/2015/9/8/chartex" xmlns:mc="http://schemas.openxmlformats.org/markup-compatibility/2006" xmlns:o="urn:schemas-microsoft-com:office:office" xmlns:v="urn:schemas-microsoft-com:vml" xmlns:wp14="http://schemas.microsoft.com/office/word/2010/wordprocessingDrawing" xmlns:w10="urn:schemas-microsoft-com:office:word" xmlns:w="http://schemas.openxmlformats.org/wordprocessingml/2006/main" xmlns:w14="http://schemas.microsoft.com/office/word/2010/wordml" xmlns:w15="http://schemas.microsoft.com/office/word/2012/wordml" xmlns:w16se="http://schemas.microsoft.com/office/word/2015/wordml/symex" xmlns:wpg="http://schemas.microsoft.com/office/word/2010/wordprocessingGroup" xmlns:wpi="http://schemas.microsoft.com/office/word/2010/wordprocessingInk" xmlns:wps="http://schemas.microsoft.com/office/word/2010/wordprocessingShape" xmlns:a14="http://schemas.microsoft.com/office/drawing/2010/main" val="0"/>
                         </a:ext>
                       </a:extLst>
                     </a:blip>
@@ -750,7 +750,7 @@
                     <a:blip r:embed="rId9" cstate="print">
                       <a:extLst>
                         <a:ext uri="{28A0092B-C50C-407E-A947-70E740481C1C}">
-                          <a14:useLocalDpi xmlns:a14="http://schemas.microsoft.com/office/drawing/2010/main" xmlns:wps="http://schemas.microsoft.com/office/word/2010/wordprocessingShape" xmlns:wpi="http://schemas.microsoft.com/office/word/2010/wordprocessingInk" xmlns:wpg="http://schemas.microsoft.com/office/word/2010/wordprocessingGroup" xmlns:w16se="http://schemas.microsoft.com/office/word/2015/wordml/symex" xmlns:w15="http://schemas.microsoft.com/office/word/2012/wordml" xmlns:w14="http://schemas.microsoft.com/office/word/2010/wordml" xmlns:w="http://schemas.openxmlformats.org/wordprocessingml/2006/main" xmlns:w10="urn:schemas-microsoft-com:office:word" xmlns:wp14="http://schemas.microsoft.com/office/word/2010/wordprocessingDrawing" xmlns:v="urn:schemas-microsoft-com:vml" xmlns:o="urn:schemas-microsoft-com:office:office" xmlns:mc="http://schemas.openxmlformats.org/markup-compatibility/2006" xmlns:cx1="http://schemas.microsoft.com/office/drawing/2015/9/8/chartex" xmlns:cx="http://schemas.microsoft.com/office/drawing/2014/chartex" xmlns:wpc="http://schemas.microsoft.com/office/word/2010/wordprocessingCanvas" xmlns="" val="0"/>
+                          <a14:useLocalDpi xmlns="" xmlns:wpc="http://schemas.microsoft.com/office/word/2010/wordprocessingCanvas" xmlns:cx="http://schemas.microsoft.com/office/drawing/2014/chartex" xmlns:cx1="http://schemas.microsoft.com/office/drawing/2015/9/8/chartex" xmlns:mc="http://schemas.openxmlformats.org/markup-compatibility/2006" xmlns:o="urn:schemas-microsoft-com:office:office" xmlns:v="urn:schemas-microsoft-com:vml" xmlns:wp14="http://schemas.microsoft.com/office/word/2010/wordprocessingDrawing" xmlns:w10="urn:schemas-microsoft-com:office:word" xmlns:w="http://schemas.openxmlformats.org/wordprocessingml/2006/main" xmlns:w14="http://schemas.microsoft.com/office/word/2010/wordml" xmlns:w15="http://schemas.microsoft.com/office/word/2012/wordml" xmlns:w16se="http://schemas.microsoft.com/office/word/2015/wordml/symex" xmlns:wpg="http://schemas.microsoft.com/office/word/2010/wordprocessingGroup" xmlns:wpi="http://schemas.microsoft.com/office/word/2010/wordprocessingInk" xmlns:wps="http://schemas.microsoft.com/office/word/2010/wordprocessingShape" xmlns:a14="http://schemas.microsoft.com/office/drawing/2010/main" val="0"/>
                         </a:ext>
                       </a:extLst>
                     </a:blip>
@@ -837,7 +837,16 @@
           <w:sz w:val="27"/>
           <w:szCs w:val="27"/>
         </w:rPr>
-        <w:t>Ничего не понятно, но  очень интересно</w:t>
+        <w:t xml:space="preserve">Ознакомился с работой простейших чисел в программе </w:t>
+      </w:r>
+      <w:r>
+        <w:rPr>
+          <w:rFonts w:hint="eastAsia"/>
+          <w:color w:val="000000"/>
+          <w:sz w:val="27"/>
+          <w:szCs w:val="27"/>
+        </w:rPr>
+        <w:t>MatLab</w:t>
       </w:r>
       <w:r>
         <w:rPr>

--- a/TblP.docx
+++ b/TblP.docx
@@ -641,7 +641,7 @@
                     <a:blip r:embed="rId8" cstate="print">
                       <a:extLst>
                         <a:ext uri="{28A0092B-C50C-407E-A947-70E740481C1C}">
-                          <a14:useLocalDpi xmlns="" xmlns:wpc="http://schemas.microsoft.com/office/word/2010/wordprocessingCanvas" xmlns:cx="http://schemas.microsoft.com/office/drawing/2014/chartex" xmlns:cx1="http://schemas.microsoft.com/office/drawing/2015/9/8/chartex" xmlns:mc="http://schemas.openxmlformats.org/markup-compatibility/2006" xmlns:o="urn:schemas-microsoft-com:office:office" xmlns:v="urn:schemas-microsoft-com:vml" xmlns:wp14="http://schemas.microsoft.com/office/word/2010/wordprocessingDrawing" xmlns:w10="urn:schemas-microsoft-com:office:word" xmlns:w="http://schemas.openxmlformats.org/wordprocessingml/2006/main" xmlns:w14="http://schemas.microsoft.com/office/word/2010/wordml" xmlns:w15="http://schemas.microsoft.com/office/word/2012/wordml" xmlns:w16se="http://schemas.microsoft.com/office/word/2015/wordml/symex" xmlns:wpg="http://schemas.microsoft.com/office/word/2010/wordprocessingGroup" xmlns:wpi="http://schemas.microsoft.com/office/word/2010/wordprocessingInk" xmlns:wps="http://schemas.microsoft.com/office/word/2010/wordprocessingShape" xmlns:a14="http://schemas.microsoft.com/office/drawing/2010/main" val="0"/>
+                          <a14:useLocalDpi xmlns:a14="http://schemas.microsoft.com/office/drawing/2010/main" xmlns:wps="http://schemas.microsoft.com/office/word/2010/wordprocessingShape" xmlns:wpi="http://schemas.microsoft.com/office/word/2010/wordprocessingInk" xmlns:wpg="http://schemas.microsoft.com/office/word/2010/wordprocessingGroup" xmlns:w16se="http://schemas.microsoft.com/office/word/2015/wordml/symex" xmlns:w15="http://schemas.microsoft.com/office/word/2012/wordml" xmlns:w14="http://schemas.microsoft.com/office/word/2010/wordml" xmlns:w="http://schemas.openxmlformats.org/wordprocessingml/2006/main" xmlns:w10="urn:schemas-microsoft-com:office:word" xmlns:wp14="http://schemas.microsoft.com/office/word/2010/wordprocessingDrawing" xmlns:v="urn:schemas-microsoft-com:vml" xmlns:o="urn:schemas-microsoft-com:office:office" xmlns:mc="http://schemas.openxmlformats.org/markup-compatibility/2006" xmlns:cx1="http://schemas.microsoft.com/office/drawing/2015/9/8/chartex" xmlns:cx="http://schemas.microsoft.com/office/drawing/2014/chartex" xmlns:wpc="http://schemas.microsoft.com/office/word/2010/wordprocessingCanvas" xmlns="" val="0"/>
                         </a:ext>
                       </a:extLst>
                     </a:blip>
@@ -699,8 +699,12 @@
     </w:p>
     <w:p>
       <w:pPr>
-        <w:rPr>
-          <w:b/>
+        <w:pStyle w:val="a3"/>
+        <w:jc w:val="both"/>
+        <w:rPr>
+          <w:color w:val="000000"/>
+          <w:sz w:val="27"/>
+          <w:szCs w:val="27"/>
         </w:rPr>
       </w:pPr>
       <w:r>
@@ -750,7 +754,7 @@
                     <a:blip r:embed="rId9" cstate="print">
                       <a:extLst>
                         <a:ext uri="{28A0092B-C50C-407E-A947-70E740481C1C}">
-                          <a14:useLocalDpi xmlns="" xmlns:wpc="http://schemas.microsoft.com/office/word/2010/wordprocessingCanvas" xmlns:cx="http://schemas.microsoft.com/office/drawing/2014/chartex" xmlns:cx1="http://schemas.microsoft.com/office/drawing/2015/9/8/chartex" xmlns:mc="http://schemas.openxmlformats.org/markup-compatibility/2006" xmlns:o="urn:schemas-microsoft-com:office:office" xmlns:v="urn:schemas-microsoft-com:vml" xmlns:wp14="http://schemas.microsoft.com/office/word/2010/wordprocessingDrawing" xmlns:w10="urn:schemas-microsoft-com:office:word" xmlns:w="http://schemas.openxmlformats.org/wordprocessingml/2006/main" xmlns:w14="http://schemas.microsoft.com/office/word/2010/wordml" xmlns:w15="http://schemas.microsoft.com/office/word/2012/wordml" xmlns:w16se="http://schemas.microsoft.com/office/word/2015/wordml/symex" xmlns:wpg="http://schemas.microsoft.com/office/word/2010/wordprocessingGroup" xmlns:wpi="http://schemas.microsoft.com/office/word/2010/wordprocessingInk" xmlns:wps="http://schemas.microsoft.com/office/word/2010/wordprocessingShape" xmlns:a14="http://schemas.microsoft.com/office/drawing/2010/main" val="0"/>
+                          <a14:useLocalDpi xmlns:a14="http://schemas.microsoft.com/office/drawing/2010/main" xmlns:wps="http://schemas.microsoft.com/office/word/2010/wordprocessingShape" xmlns:wpi="http://schemas.microsoft.com/office/word/2010/wordprocessingInk" xmlns:wpg="http://schemas.microsoft.com/office/word/2010/wordprocessingGroup" xmlns:w16se="http://schemas.microsoft.com/office/word/2015/wordml/symex" xmlns:w15="http://schemas.microsoft.com/office/word/2012/wordml" xmlns:w14="http://schemas.microsoft.com/office/word/2010/wordml" xmlns:w="http://schemas.openxmlformats.org/wordprocessingml/2006/main" xmlns:w10="urn:schemas-microsoft-com:office:word" xmlns:wp14="http://schemas.microsoft.com/office/word/2010/wordprocessingDrawing" xmlns:v="urn:schemas-microsoft-com:vml" xmlns:o="urn:schemas-microsoft-com:office:office" xmlns:mc="http://schemas.openxmlformats.org/markup-compatibility/2006" xmlns:cx1="http://schemas.microsoft.com/office/drawing/2015/9/8/chartex" xmlns:cx="http://schemas.microsoft.com/office/drawing/2014/chartex" xmlns:wpc="http://schemas.microsoft.com/office/word/2010/wordprocessingCanvas" xmlns="" val="0"/>
                         </a:ext>
                       </a:extLst>
                     </a:blip>
@@ -792,19 +796,9 @@
         </w:rPr>
         <w:t>Вывод</w:t>
       </w:r>
-      <w:proofErr w:type="gramStart"/>
-      <w:r>
-        <w:rPr>
-          <w:b/>
-          <w:color w:val="000000"/>
-          <w:sz w:val="27"/>
-          <w:szCs w:val="27"/>
-        </w:rPr>
-        <w:t xml:space="preserve"> </w:t>
-      </w:r>
-      <w:r>
-        <w:rPr>
-          <w:rFonts w:hint="eastAsia"/>
+      <w:r>
+        <w:rPr>
+          <w:rFonts w:eastAsiaTheme="minorEastAsia" w:hint="eastAsia"/>
           <w:b/>
           <w:color w:val="000000"/>
           <w:sz w:val="27"/>
@@ -812,18 +806,9 @@
         </w:rPr>
         <w:t>:</w:t>
       </w:r>
-      <w:proofErr w:type="gramEnd"/>
-      <w:r>
-        <w:rPr>
-          <w:b/>
-          <w:color w:val="000000"/>
-          <w:sz w:val="27"/>
-          <w:szCs w:val="27"/>
-        </w:rPr>
-        <w:t xml:space="preserve"> </w:t>
-      </w:r>
-      <w:r>
-        <w:rPr>
+      <w:r>
+        <w:rPr>
+          <w:rFonts w:eastAsiaTheme="minorEastAsia" w:hint="eastAsia"/>
           <w:b/>
           <w:color w:val="000000"/>
           <w:sz w:val="27"/>
@@ -833,29 +818,28 @@
       </w:r>
       <w:r>
         <w:rPr>
-          <w:color w:val="000000"/>
-          <w:sz w:val="27"/>
-          <w:szCs w:val="27"/>
-        </w:rPr>
-        <w:t xml:space="preserve">Ознакомился с работой простейших чисел в программе </w:t>
-      </w:r>
-      <w:r>
-        <w:rPr>
-          <w:rFonts w:hint="eastAsia"/>
-          <w:color w:val="000000"/>
-          <w:sz w:val="27"/>
-          <w:szCs w:val="27"/>
-        </w:rPr>
-        <w:t>MatLab</w:t>
-      </w:r>
-      <w:r>
-        <w:rPr>
-          <w:color w:val="000000"/>
-          <w:sz w:val="27"/>
-          <w:szCs w:val="27"/>
-        </w:rPr>
-        <w:t>.</w:t>
-      </w:r>
+          <w:b/>
+          <w:color w:val="000000"/>
+          <w:sz w:val="27"/>
+          <w:szCs w:val="27"/>
+        </w:rPr>
+        <w:br/>
+      </w:r>
+      <w:r>
+        <w:rPr>
+          <w:color w:val="000000"/>
+          <w:sz w:val="27"/>
+          <w:szCs w:val="27"/>
+        </w:rPr>
+        <w:t>Изучил интерфейс системы MATLAB и основы работы с системой в режиме прямых вычислений.</w:t>
+      </w:r>
+    </w:p>
+    <w:p>
+      <w:pPr>
+        <w:rPr>
+          <w:b/>
+        </w:rPr>
+      </w:pPr>
     </w:p>
     <w:sectPr>
       <w:pgSz w:w="11906" w:h="16838"/>

--- a/TblP.docx
+++ b/TblP.docx
@@ -699,12 +699,8 @@
     </w:p>
     <w:p>
       <w:pPr>
-        <w:pStyle w:val="a3"/>
-        <w:jc w:val="both"/>
-        <w:rPr>
-          <w:color w:val="000000"/>
-          <w:sz w:val="27"/>
-          <w:szCs w:val="27"/>
+        <w:rPr>
+          <w:b/>
         </w:rPr>
       </w:pPr>
       <w:r>
@@ -796,9 +792,19 @@
         </w:rPr>
         <w:t>Вывод</w:t>
       </w:r>
-      <w:r>
-        <w:rPr>
-          <w:rFonts w:eastAsiaTheme="minorEastAsia" w:hint="eastAsia"/>
+      <w:proofErr w:type="gramStart"/>
+      <w:r>
+        <w:rPr>
+          <w:b/>
+          <w:color w:val="000000"/>
+          <w:sz w:val="27"/>
+          <w:szCs w:val="27"/>
+        </w:rPr>
+        <w:t xml:space="preserve"> </w:t>
+      </w:r>
+      <w:r>
+        <w:rPr>
+          <w:rFonts w:hint="eastAsia"/>
           <w:b/>
           <w:color w:val="000000"/>
           <w:sz w:val="27"/>
@@ -806,9 +812,18 @@
         </w:rPr>
         <w:t>:</w:t>
       </w:r>
-      <w:r>
-        <w:rPr>
-          <w:rFonts w:eastAsiaTheme="minorEastAsia" w:hint="eastAsia"/>
+      <w:proofErr w:type="gramEnd"/>
+      <w:r>
+        <w:rPr>
+          <w:b/>
+          <w:color w:val="000000"/>
+          <w:sz w:val="27"/>
+          <w:szCs w:val="27"/>
+        </w:rPr>
+        <w:t xml:space="preserve"> </w:t>
+      </w:r>
+      <w:r>
+        <w:rPr>
           <w:b/>
           <w:color w:val="000000"/>
           <w:sz w:val="27"/>
@@ -818,28 +833,31 @@
       </w:r>
       <w:r>
         <w:rPr>
-          <w:b/>
-          <w:color w:val="000000"/>
-          <w:sz w:val="27"/>
-          <w:szCs w:val="27"/>
-        </w:rPr>
-        <w:br/>
-      </w:r>
-      <w:r>
-        <w:rPr>
-          <w:color w:val="000000"/>
-          <w:sz w:val="27"/>
-          <w:szCs w:val="27"/>
-        </w:rPr>
-        <w:t>Изучил интерфейс системы MATLAB и основы работы с системой в режиме прямых вычислений.</w:t>
-      </w:r>
-    </w:p>
-    <w:p>
-      <w:pPr>
-        <w:rPr>
-          <w:b/>
-        </w:rPr>
-      </w:pPr>
+          <w:color w:val="000000"/>
+          <w:sz w:val="27"/>
+          <w:szCs w:val="27"/>
+        </w:rPr>
+        <w:t xml:space="preserve">Ознакомился с системой </w:t>
+      </w:r>
+      <w:proofErr w:type="spellStart"/>
+      <w:r>
+        <w:rPr>
+          <w:rFonts w:hint="eastAsia"/>
+          <w:color w:val="000000"/>
+          <w:sz w:val="27"/>
+          <w:szCs w:val="27"/>
+        </w:rPr>
+        <w:t>MatLab</w:t>
+      </w:r>
+      <w:proofErr w:type="spellEnd"/>
+      <w:r>
+        <w:rPr>
+          <w:color w:val="000000"/>
+          <w:sz w:val="27"/>
+          <w:szCs w:val="27"/>
+        </w:rPr>
+        <w:t xml:space="preserve"> и основами работы с системой в режиме прямых вычислений. </w:t>
+      </w:r>
     </w:p>
     <w:sectPr>
       <w:pgSz w:w="11906" w:h="16838"/>

--- a/TblP.docx
+++ b/TblP.docx
@@ -641,7 +641,7 @@
                     <a:blip r:embed="rId8" cstate="print">
                       <a:extLst>
                         <a:ext uri="{28A0092B-C50C-407E-A947-70E740481C1C}">
-                          <a14:useLocalDpi xmlns:a14="http://schemas.microsoft.com/office/drawing/2010/main" xmlns:wps="http://schemas.microsoft.com/office/word/2010/wordprocessingShape" xmlns:wpi="http://schemas.microsoft.com/office/word/2010/wordprocessingInk" xmlns:wpg="http://schemas.microsoft.com/office/word/2010/wordprocessingGroup" xmlns:w16se="http://schemas.microsoft.com/office/word/2015/wordml/symex" xmlns:w15="http://schemas.microsoft.com/office/word/2012/wordml" xmlns:w14="http://schemas.microsoft.com/office/word/2010/wordml" xmlns:w="http://schemas.openxmlformats.org/wordprocessingml/2006/main" xmlns:w10="urn:schemas-microsoft-com:office:word" xmlns:wp14="http://schemas.microsoft.com/office/word/2010/wordprocessingDrawing" xmlns:v="urn:schemas-microsoft-com:vml" xmlns:o="urn:schemas-microsoft-com:office:office" xmlns:mc="http://schemas.openxmlformats.org/markup-compatibility/2006" xmlns:cx1="http://schemas.microsoft.com/office/drawing/2015/9/8/chartex" xmlns:cx="http://schemas.microsoft.com/office/drawing/2014/chartex" xmlns:wpc="http://schemas.microsoft.com/office/word/2010/wordprocessingCanvas" xmlns="" val="0"/>
+                          <a14:useLocalDpi xmlns="" xmlns:wpc="http://schemas.microsoft.com/office/word/2010/wordprocessingCanvas" xmlns:cx="http://schemas.microsoft.com/office/drawing/2014/chartex" xmlns:cx1="http://schemas.microsoft.com/office/drawing/2015/9/8/chartex" xmlns:mc="http://schemas.openxmlformats.org/markup-compatibility/2006" xmlns:o="urn:schemas-microsoft-com:office:office" xmlns:v="urn:schemas-microsoft-com:vml" xmlns:wp14="http://schemas.microsoft.com/office/word/2010/wordprocessingDrawing" xmlns:w10="urn:schemas-microsoft-com:office:word" xmlns:w="http://schemas.openxmlformats.org/wordprocessingml/2006/main" xmlns:w14="http://schemas.microsoft.com/office/word/2010/wordml" xmlns:w15="http://schemas.microsoft.com/office/word/2012/wordml" xmlns:w16se="http://schemas.microsoft.com/office/word/2015/wordml/symex" xmlns:wpg="http://schemas.microsoft.com/office/word/2010/wordprocessingGroup" xmlns:wpi="http://schemas.microsoft.com/office/word/2010/wordprocessingInk" xmlns:wps="http://schemas.microsoft.com/office/word/2010/wordprocessingShape" xmlns:a14="http://schemas.microsoft.com/office/drawing/2010/main" val="0"/>
                         </a:ext>
                       </a:extLst>
                     </a:blip>
@@ -750,7 +750,7 @@
                     <a:blip r:embed="rId9" cstate="print">
                       <a:extLst>
                         <a:ext uri="{28A0092B-C50C-407E-A947-70E740481C1C}">
-                          <a14:useLocalDpi xmlns:a14="http://schemas.microsoft.com/office/drawing/2010/main" xmlns:wps="http://schemas.microsoft.com/office/word/2010/wordprocessingShape" xmlns:wpi="http://schemas.microsoft.com/office/word/2010/wordprocessingInk" xmlns:wpg="http://schemas.microsoft.com/office/word/2010/wordprocessingGroup" xmlns:w16se="http://schemas.microsoft.com/office/word/2015/wordml/symex" xmlns:w15="http://schemas.microsoft.com/office/word/2012/wordml" xmlns:w14="http://schemas.microsoft.com/office/word/2010/wordml" xmlns:w="http://schemas.openxmlformats.org/wordprocessingml/2006/main" xmlns:w10="urn:schemas-microsoft-com:office:word" xmlns:wp14="http://schemas.microsoft.com/office/word/2010/wordprocessingDrawing" xmlns:v="urn:schemas-microsoft-com:vml" xmlns:o="urn:schemas-microsoft-com:office:office" xmlns:mc="http://schemas.openxmlformats.org/markup-compatibility/2006" xmlns:cx1="http://schemas.microsoft.com/office/drawing/2015/9/8/chartex" xmlns:cx="http://schemas.microsoft.com/office/drawing/2014/chartex" xmlns:wpc="http://schemas.microsoft.com/office/word/2010/wordprocessingCanvas" xmlns="" val="0"/>
+                          <a14:useLocalDpi xmlns="" xmlns:wpc="http://schemas.microsoft.com/office/word/2010/wordprocessingCanvas" xmlns:cx="http://schemas.microsoft.com/office/drawing/2014/chartex" xmlns:cx1="http://schemas.microsoft.com/office/drawing/2015/9/8/chartex" xmlns:mc="http://schemas.openxmlformats.org/markup-compatibility/2006" xmlns:o="urn:schemas-microsoft-com:office:office" xmlns:v="urn:schemas-microsoft-com:vml" xmlns:wp14="http://schemas.microsoft.com/office/word/2010/wordprocessingDrawing" xmlns:w10="urn:schemas-microsoft-com:office:word" xmlns:w="http://schemas.openxmlformats.org/wordprocessingml/2006/main" xmlns:w14="http://schemas.microsoft.com/office/word/2010/wordml" xmlns:w15="http://schemas.microsoft.com/office/word/2012/wordml" xmlns:w16se="http://schemas.microsoft.com/office/word/2015/wordml/symex" xmlns:wpg="http://schemas.microsoft.com/office/word/2010/wordprocessingGroup" xmlns:wpi="http://schemas.microsoft.com/office/word/2010/wordprocessingInk" xmlns:wps="http://schemas.microsoft.com/office/word/2010/wordprocessingShape" xmlns:a14="http://schemas.microsoft.com/office/drawing/2010/main" val="0"/>
                         </a:ext>
                       </a:extLst>
                     </a:blip>
@@ -837,26 +837,15 @@
           <w:sz w:val="27"/>
           <w:szCs w:val="27"/>
         </w:rPr>
-        <w:t xml:space="preserve">Ознакомился с системой </w:t>
-      </w:r>
-      <w:proofErr w:type="spellStart"/>
-      <w:r>
-        <w:rPr>
-          <w:rFonts w:hint="eastAsia"/>
-          <w:color w:val="000000"/>
-          <w:sz w:val="27"/>
-          <w:szCs w:val="27"/>
-        </w:rPr>
-        <w:t>MatLab</w:t>
-      </w:r>
-      <w:proofErr w:type="spellEnd"/>
-      <w:r>
-        <w:rPr>
-          <w:color w:val="000000"/>
-          <w:sz w:val="27"/>
-          <w:szCs w:val="27"/>
-        </w:rPr>
-        <w:t xml:space="preserve"> и основами работы с системой в режиме прямых вычислений. </w:t>
+        <w:t>Ничего не понял, но очень интересно.</w:t>
+      </w:r>
+      <w:r>
+        <w:rPr>
+          <w:color w:val="000000"/>
+          <w:sz w:val="27"/>
+          <w:szCs w:val="27"/>
+        </w:rPr>
+        <w:t xml:space="preserve"> </w:t>
       </w:r>
     </w:p>
     <w:sectPr>
